--- a/documentation/Documentacion.docx
+++ b/documentation/Documentacion.docx
@@ -7,14 +7,311 @@
         <w:jc w:val="center"/>
         <w:rPr>
           <w:rFonts w:ascii="Arial Black" w:hAnsi="Arial Black" w:cs="Arial"/>
-          <w:color w:val="2F5496" w:themeColor="accent1" w:themeShade="BF"/>
+          <w:color w:val="000000" w:themeColor="text1"/>
+        </w:rPr>
+      </w:pPr>
+    </w:p>
+    <w:p>
+      <w:pPr>
+        <w:spacing w:after="160" w:line="259" w:lineRule="auto"/>
+        <w:ind w:firstLine="0"/>
+        <w:rPr>
+          <w:rFonts w:ascii="Arial Black" w:hAnsi="Arial Black" w:cs="Arial"/>
+          <w:color w:val="000000" w:themeColor="text1"/>
         </w:rPr>
       </w:pPr>
       <w:r>
+        <w:rPr>
+          <w:rFonts w:ascii="Arial Black" w:hAnsi="Arial Black" w:cs="Arial"/>
+          <w:color w:val="000000" w:themeColor="text1"/>
+        </w:rPr>
+        <w:t>Universidad de San Carlos de Guatemala</w:t>
+      </w:r>
+      <w:r>
+        <w:rPr>
+          <w:rFonts w:ascii="Arial Black" w:hAnsi="Arial Black" w:cs="Arial"/>
+          <w:color w:val="000000" w:themeColor="text1"/>
+        </w:rPr>
+        <w:br/>
+        <w:t>Facultad de Ingenieria</w:t>
+      </w:r>
+      <w:r>
+        <w:rPr>
+          <w:rFonts w:ascii="Arial Black" w:hAnsi="Arial Black" w:cs="Arial"/>
+          <w:color w:val="000000" w:themeColor="text1"/>
+        </w:rPr>
+        <w:br/>
+        <w:t>Sistemas de Bases de Datos 1</w:t>
+      </w:r>
+    </w:p>
+    <w:p>
+      <w:pPr>
+        <w:spacing w:after="160" w:line="259" w:lineRule="auto"/>
+        <w:ind w:firstLine="0"/>
+        <w:rPr>
+          <w:rFonts w:ascii="Arial Black" w:hAnsi="Arial Black" w:cs="Arial"/>
+          <w:color w:val="000000" w:themeColor="text1"/>
+        </w:rPr>
+      </w:pPr>
+    </w:p>
+    <w:p>
+      <w:pPr>
+        <w:spacing w:after="160" w:line="259" w:lineRule="auto"/>
+        <w:ind w:firstLine="0"/>
+        <w:rPr>
+          <w:rFonts w:ascii="Arial Black" w:hAnsi="Arial Black" w:cs="Arial"/>
+          <w:color w:val="000000" w:themeColor="text1"/>
+        </w:rPr>
+      </w:pPr>
+    </w:p>
+    <w:p>
+      <w:pPr>
+        <w:spacing w:after="160" w:line="259" w:lineRule="auto"/>
+        <w:ind w:firstLine="0"/>
+        <w:rPr>
+          <w:rFonts w:ascii="Arial Black" w:hAnsi="Arial Black" w:cs="Arial"/>
+          <w:color w:val="000000" w:themeColor="text1"/>
+        </w:rPr>
+      </w:pPr>
+    </w:p>
+    <w:p>
+      <w:pPr>
+        <w:spacing w:after="160" w:line="259" w:lineRule="auto"/>
+        <w:ind w:firstLine="0"/>
+        <w:rPr>
+          <w:rFonts w:ascii="Arial Black" w:hAnsi="Arial Black" w:cs="Arial"/>
+          <w:color w:val="000000" w:themeColor="text1"/>
+        </w:rPr>
+      </w:pPr>
+    </w:p>
+    <w:p>
+      <w:pPr>
+        <w:spacing w:after="160" w:line="259" w:lineRule="auto"/>
+        <w:ind w:firstLine="0"/>
+        <w:rPr>
+          <w:rFonts w:ascii="Arial Black" w:hAnsi="Arial Black" w:cs="Arial"/>
+          <w:color w:val="000000" w:themeColor="text1"/>
+        </w:rPr>
+      </w:pPr>
+    </w:p>
+    <w:p>
+      <w:pPr>
+        <w:spacing w:after="160" w:line="259" w:lineRule="auto"/>
+        <w:ind w:firstLine="0"/>
+        <w:rPr>
+          <w:rFonts w:ascii="Arial Black" w:hAnsi="Arial Black" w:cs="Arial"/>
+          <w:color w:val="000000" w:themeColor="text1"/>
+        </w:rPr>
+      </w:pPr>
+    </w:p>
+    <w:p>
+      <w:pPr>
+        <w:spacing w:after="160" w:line="259" w:lineRule="auto"/>
+        <w:ind w:firstLine="0"/>
+        <w:jc w:val="center"/>
+        <w:rPr>
+          <w:rFonts w:ascii="Arial Black" w:hAnsi="Arial Black" w:cs="Arial"/>
+          <w:color w:val="000000" w:themeColor="text1"/>
+          <w:sz w:val="44"/>
+          <w:szCs w:val="44"/>
+        </w:rPr>
+      </w:pPr>
+      <w:r>
+        <w:rPr>
+          <w:rFonts w:ascii="Arial Black" w:hAnsi="Arial Black" w:cs="Arial"/>
+          <w:color w:val="000000" w:themeColor="text1"/>
+          <w:sz w:val="44"/>
+          <w:szCs w:val="44"/>
+        </w:rPr>
+        <w:t>DOCUMENTACIÓN</w:t>
+      </w:r>
+    </w:p>
+    <w:p>
+      <w:pPr>
+        <w:spacing w:after="160" w:line="259" w:lineRule="auto"/>
+        <w:ind w:firstLine="0"/>
+        <w:jc w:val="center"/>
+        <w:rPr>
+          <w:rFonts w:ascii="Arial Black" w:hAnsi="Arial Black" w:cs="Arial"/>
+          <w:color w:val="000000" w:themeColor="text1"/>
+        </w:rPr>
+      </w:pPr>
+    </w:p>
+    <w:p>
+      <w:pPr>
+        <w:spacing w:after="160" w:line="259" w:lineRule="auto"/>
+        <w:ind w:firstLine="0"/>
+        <w:jc w:val="center"/>
+        <w:rPr>
+          <w:rFonts w:ascii="Arial Black" w:hAnsi="Arial Black" w:cs="Arial"/>
+          <w:color w:val="000000" w:themeColor="text1"/>
+        </w:rPr>
+      </w:pPr>
+    </w:p>
+    <w:p>
+      <w:pPr>
+        <w:spacing w:after="160" w:line="259" w:lineRule="auto"/>
+        <w:ind w:firstLine="0"/>
+        <w:jc w:val="center"/>
+        <w:rPr>
+          <w:rFonts w:ascii="Arial Black" w:hAnsi="Arial Black" w:cs="Arial"/>
+          <w:color w:val="000000" w:themeColor="text1"/>
+        </w:rPr>
+      </w:pPr>
+    </w:p>
+    <w:p>
+      <w:pPr>
+        <w:spacing w:after="160" w:line="259" w:lineRule="auto"/>
+        <w:ind w:firstLine="0"/>
+        <w:jc w:val="center"/>
+        <w:rPr>
+          <w:rFonts w:ascii="Arial Black" w:hAnsi="Arial Black" w:cs="Arial"/>
+          <w:color w:val="000000" w:themeColor="text1"/>
+        </w:rPr>
+      </w:pPr>
+    </w:p>
+    <w:p>
+      <w:pPr>
+        <w:spacing w:after="160" w:line="259" w:lineRule="auto"/>
+        <w:ind w:firstLine="0"/>
+        <w:jc w:val="center"/>
+        <w:rPr>
+          <w:rFonts w:ascii="Arial Black" w:hAnsi="Arial Black" w:cs="Arial"/>
+          <w:color w:val="000000" w:themeColor="text1"/>
+        </w:rPr>
+      </w:pPr>
+    </w:p>
+    <w:p>
+      <w:pPr>
+        <w:spacing w:after="160" w:line="259" w:lineRule="auto"/>
+        <w:ind w:firstLine="0"/>
+        <w:jc w:val="center"/>
+        <w:rPr>
+          <w:rFonts w:ascii="Arial Black" w:hAnsi="Arial Black" w:cs="Arial"/>
+          <w:color w:val="000000" w:themeColor="text1"/>
+        </w:rPr>
+      </w:pPr>
+    </w:p>
+    <w:p>
+      <w:pPr>
+        <w:spacing w:after="160" w:line="259" w:lineRule="auto"/>
+        <w:ind w:firstLine="0"/>
+        <w:jc w:val="center"/>
+        <w:rPr>
+          <w:rFonts w:ascii="Arial Black" w:hAnsi="Arial Black" w:cs="Arial"/>
+          <w:color w:val="000000" w:themeColor="text1"/>
+        </w:rPr>
+      </w:pPr>
+    </w:p>
+    <w:p>
+      <w:pPr>
+        <w:spacing w:after="160" w:line="259" w:lineRule="auto"/>
+        <w:ind w:firstLine="0"/>
+        <w:jc w:val="center"/>
+        <w:rPr>
+          <w:rFonts w:ascii="Arial Black" w:hAnsi="Arial Black" w:cs="Arial"/>
+          <w:color w:val="000000" w:themeColor="text1"/>
+        </w:rPr>
+      </w:pPr>
+    </w:p>
+    <w:p>
+      <w:pPr>
+        <w:spacing w:after="160" w:line="259" w:lineRule="auto"/>
+        <w:ind w:firstLine="0"/>
+        <w:jc w:val="center"/>
+        <w:rPr>
+          <w:rFonts w:ascii="Arial Black" w:hAnsi="Arial Black" w:cs="Arial"/>
+          <w:color w:val="000000" w:themeColor="text1"/>
+        </w:rPr>
+      </w:pPr>
+    </w:p>
+    <w:p>
+      <w:pPr>
+        <w:spacing w:after="160" w:line="259" w:lineRule="auto"/>
+        <w:ind w:firstLine="0"/>
+        <w:jc w:val="center"/>
+        <w:rPr>
+          <w:rFonts w:ascii="Arial Black" w:hAnsi="Arial Black" w:cs="Arial"/>
+          <w:color w:val="000000" w:themeColor="text1"/>
+        </w:rPr>
+      </w:pPr>
+    </w:p>
+    <w:p>
+      <w:pPr>
+        <w:spacing w:after="160" w:line="259" w:lineRule="auto"/>
+        <w:ind w:firstLine="0"/>
+        <w:jc w:val="center"/>
+        <w:rPr>
+          <w:rFonts w:ascii="Arial Black" w:hAnsi="Arial Black" w:cs="Arial"/>
+          <w:color w:val="000000" w:themeColor="text1"/>
+        </w:rPr>
+      </w:pPr>
+    </w:p>
+    <w:p>
+      <w:pPr>
+        <w:spacing w:after="160" w:line="259" w:lineRule="auto"/>
+        <w:ind w:firstLine="0"/>
+        <w:jc w:val="right"/>
+        <w:rPr>
+          <w:color w:val="000000" w:themeColor="text1"/>
+        </w:rPr>
+      </w:pPr>
+      <w:r>
+        <w:rPr>
+          <w:rFonts w:ascii="Arial Black" w:hAnsi="Arial Black" w:cs="Arial"/>
+          <w:color w:val="000000" w:themeColor="text1"/>
+        </w:rPr>
+        <w:t xml:space="preserve">Juan Antonio Solares Samayoa </w:t>
+      </w:r>
+      <w:r>
+        <w:rPr>
+          <w:rFonts w:ascii="Arial Black" w:hAnsi="Arial Black" w:cs="Arial"/>
+          <w:color w:val="000000" w:themeColor="text1"/>
+        </w:rPr>
+        <w:br/>
+        <w:t>Carnet: 201880496</w:t>
+      </w:r>
+      <w:r>
+        <w:rPr>
+          <w:rFonts w:ascii="Arial Black" w:hAnsi="Arial Black" w:cs="Arial"/>
+          <w:color w:val="000000" w:themeColor="text1"/>
+        </w:rPr>
+        <w:br/>
+        <w:t>20 de septiembre de 2021</w:t>
+      </w:r>
+    </w:p>
+    <w:p>
+      <w:pPr>
+        <w:spacing w:after="160" w:line="259" w:lineRule="auto"/>
+        <w:ind w:firstLine="0"/>
+        <w:jc w:val="center"/>
         <w:rPr>
           <w:rFonts w:ascii="Arial Black" w:hAnsi="Arial Black" w:cs="Arial"/>
           <w:color w:val="2F5496" w:themeColor="accent1" w:themeShade="BF"/>
         </w:rPr>
+      </w:pPr>
+      <w:r>
+        <w:rPr>
+          <w:rFonts w:ascii="Arial Black" w:hAnsi="Arial Black" w:cs="Arial"/>
+          <w:color w:val="2F5496" w:themeColor="accent1" w:themeShade="BF"/>
+        </w:rPr>
+        <w:br w:type="page"/>
+      </w:r>
+    </w:p>
+    <w:p>
+      <w:pPr>
+        <w:jc w:val="center"/>
+        <w:rPr>
+          <w:rFonts w:ascii="Arial Black" w:hAnsi="Arial Black" w:cs="Arial"/>
+          <w:color w:val="2F5496" w:themeColor="accent1" w:themeShade="BF"/>
+        </w:rPr>
+      </w:pPr>
+      <w:r>
+        <w:rPr>
+          <w:rFonts w:ascii="Arial Black" w:hAnsi="Arial Black" w:cs="Arial"/>
+          <w:color w:val="2F5496" w:themeColor="accent1" w:themeShade="BF"/>
+        </w:rPr>
+        <w:lastRenderedPageBreak/>
         <w:t>DOCUMENTACION</w:t>
       </w:r>
     </w:p>
@@ -28,6 +325,19 @@
     </w:p>
     <w:p>
       <w:pPr>
+        <w:ind w:firstLine="0"/>
+        <w:rPr>
+          <w:rFonts w:ascii="Arial" w:hAnsi="Arial" w:cs="Arial"/>
+        </w:rPr>
+      </w:pPr>
+    </w:p>
+    <w:p>
+      <w:pPr>
+        <w:pStyle w:val="ListParagraph"/>
+        <w:numPr>
+          <w:ilvl w:val="0"/>
+          <w:numId w:val="12"/>
+        </w:numPr>
         <w:rPr>
           <w:rFonts w:ascii="Arial" w:hAnsi="Arial" w:cs="Arial"/>
         </w:rPr>
@@ -36,8 +346,240 @@
         <w:rPr>
           <w:rFonts w:ascii="Arial" w:hAnsi="Arial" w:cs="Arial"/>
         </w:rPr>
-        <w:t>IMAGEN_MODELO_RELACIONAL*</w:t>
+        <w:t>Modelo relacional</w:t>
       </w:r>
+    </w:p>
+    <w:p>
+      <w:pPr>
+        <w:rPr>
+          <w:rFonts w:ascii="Arial" w:hAnsi="Arial" w:cs="Arial"/>
+        </w:rPr>
+      </w:pPr>
+      <w:r>
+        <w:rPr>
+          <w:noProof/>
+        </w:rPr>
+        <w:drawing>
+          <wp:inline distT="0" distB="0" distL="0" distR="0" wp14:anchorId="6ACD7433" wp14:editId="4D9D1CE3">
+            <wp:extent cx="5547360" cy="2600162"/>
+            <wp:effectExtent l="0" t="0" r="0" b="0"/>
+            <wp:docPr id="1" name="Picture 1" descr="Diagram&#10;&#10;Description automatically generated"/>
+            <wp:cNvGraphicFramePr>
+              <a:graphicFrameLocks xmlns:a="http://schemas.openxmlformats.org/drawingml/2006/main" noChangeAspect="1"/>
+            </wp:cNvGraphicFramePr>
+            <a:graphic xmlns:a="http://schemas.openxmlformats.org/drawingml/2006/main">
+              <a:graphicData uri="http://schemas.openxmlformats.org/drawingml/2006/picture">
+                <pic:pic xmlns:pic="http://schemas.openxmlformats.org/drawingml/2006/picture">
+                  <pic:nvPicPr>
+                    <pic:cNvPr id="1" name="Picture 1" descr="Diagram&#10;&#10;Description automatically generated"/>
+                    <pic:cNvPicPr>
+                      <a:picLocks noChangeAspect="1" noChangeArrowheads="1"/>
+                    </pic:cNvPicPr>
+                  </pic:nvPicPr>
+                  <pic:blipFill>
+                    <a:blip r:embed="rId7" cstate="print">
+                      <a:extLst>
+                        <a:ext uri="{28A0092B-C50C-407E-A947-70E740481C1C}">
+                          <a14:useLocalDpi xmlns:a14="http://schemas.microsoft.com/office/drawing/2010/main" val="0"/>
+                        </a:ext>
+                      </a:extLst>
+                    </a:blip>
+                    <a:srcRect/>
+                    <a:stretch>
+                      <a:fillRect/>
+                    </a:stretch>
+                  </pic:blipFill>
+                  <pic:spPr bwMode="auto">
+                    <a:xfrm>
+                      <a:off x="0" y="0"/>
+                      <a:ext cx="5549722" cy="2601269"/>
+                    </a:xfrm>
+                    <a:prstGeom prst="rect">
+                      <a:avLst/>
+                    </a:prstGeom>
+                    <a:noFill/>
+                    <a:ln>
+                      <a:noFill/>
+                    </a:ln>
+                  </pic:spPr>
+                </pic:pic>
+              </a:graphicData>
+            </a:graphic>
+          </wp:inline>
+        </w:drawing>
+      </w:r>
+    </w:p>
+    <w:p>
+      <w:pPr>
+        <w:rPr>
+          <w:rFonts w:ascii="Arial" w:hAnsi="Arial" w:cs="Arial"/>
+        </w:rPr>
+      </w:pPr>
+      <w:r>
+        <w:rPr>
+          <w:noProof/>
+        </w:rPr>
+        <w:drawing>
+          <wp:inline distT="0" distB="0" distL="0" distR="0" wp14:anchorId="5F627535" wp14:editId="3EA58F79">
+            <wp:extent cx="5757416" cy="2598420"/>
+            <wp:effectExtent l="0" t="0" r="0" b="0"/>
+            <wp:docPr id="2" name="Picture 2" descr="Diagram&#10;&#10;Description automatically generated"/>
+            <wp:cNvGraphicFramePr>
+              <a:graphicFrameLocks xmlns:a="http://schemas.openxmlformats.org/drawingml/2006/main" noChangeAspect="1"/>
+            </wp:cNvGraphicFramePr>
+            <a:graphic xmlns:a="http://schemas.openxmlformats.org/drawingml/2006/main">
+              <a:graphicData uri="http://schemas.openxmlformats.org/drawingml/2006/picture">
+                <pic:pic xmlns:pic="http://schemas.openxmlformats.org/drawingml/2006/picture">
+                  <pic:nvPicPr>
+                    <pic:cNvPr id="2" name="Picture 2" descr="Diagram&#10;&#10;Description automatically generated"/>
+                    <pic:cNvPicPr>
+                      <a:picLocks noChangeAspect="1" noChangeArrowheads="1"/>
+                    </pic:cNvPicPr>
+                  </pic:nvPicPr>
+                  <pic:blipFill>
+                    <a:blip r:embed="rId8" cstate="print">
+                      <a:extLst>
+                        <a:ext uri="{28A0092B-C50C-407E-A947-70E740481C1C}">
+                          <a14:useLocalDpi xmlns:a14="http://schemas.microsoft.com/office/drawing/2010/main" val="0"/>
+                        </a:ext>
+                      </a:extLst>
+                    </a:blip>
+                    <a:srcRect/>
+                    <a:stretch>
+                      <a:fillRect/>
+                    </a:stretch>
+                  </pic:blipFill>
+                  <pic:spPr bwMode="auto">
+                    <a:xfrm>
+                      <a:off x="0" y="0"/>
+                      <a:ext cx="5758762" cy="2599028"/>
+                    </a:xfrm>
+                    <a:prstGeom prst="rect">
+                      <a:avLst/>
+                    </a:prstGeom>
+                    <a:noFill/>
+                    <a:ln>
+                      <a:noFill/>
+                    </a:ln>
+                  </pic:spPr>
+                </pic:pic>
+              </a:graphicData>
+            </a:graphic>
+          </wp:inline>
+        </w:drawing>
+      </w:r>
+    </w:p>
+    <w:p>
+      <w:pPr>
+        <w:rPr>
+          <w:rFonts w:ascii="Arial" w:hAnsi="Arial" w:cs="Arial"/>
+        </w:rPr>
+      </w:pPr>
+    </w:p>
+    <w:p>
+      <w:pPr>
+        <w:rPr>
+          <w:rFonts w:ascii="Arial" w:hAnsi="Arial" w:cs="Arial"/>
+        </w:rPr>
+      </w:pPr>
+    </w:p>
+    <w:p>
+      <w:pPr>
+        <w:rPr>
+          <w:rFonts w:ascii="Arial" w:hAnsi="Arial" w:cs="Arial"/>
+        </w:rPr>
+      </w:pPr>
+    </w:p>
+    <w:p>
+      <w:pPr>
+        <w:rPr>
+          <w:rFonts w:ascii="Arial" w:hAnsi="Arial" w:cs="Arial"/>
+        </w:rPr>
+      </w:pPr>
+    </w:p>
+    <w:p>
+      <w:pPr>
+        <w:rPr>
+          <w:rFonts w:ascii="Arial" w:hAnsi="Arial" w:cs="Arial"/>
+        </w:rPr>
+      </w:pPr>
+    </w:p>
+    <w:p>
+      <w:pPr>
+        <w:rPr>
+          <w:rFonts w:ascii="Arial" w:hAnsi="Arial" w:cs="Arial"/>
+        </w:rPr>
+      </w:pPr>
+    </w:p>
+    <w:p>
+      <w:pPr>
+        <w:rPr>
+          <w:rFonts w:ascii="Arial" w:hAnsi="Arial" w:cs="Arial"/>
+        </w:rPr>
+      </w:pPr>
+    </w:p>
+    <w:p>
+      <w:pPr>
+        <w:rPr>
+          <w:rFonts w:ascii="Arial" w:hAnsi="Arial" w:cs="Arial"/>
+        </w:rPr>
+      </w:pPr>
+    </w:p>
+    <w:p>
+      <w:pPr>
+        <w:rPr>
+          <w:rFonts w:ascii="Arial" w:hAnsi="Arial" w:cs="Arial"/>
+        </w:rPr>
+      </w:pPr>
+    </w:p>
+    <w:p>
+      <w:pPr>
+        <w:rPr>
+          <w:rFonts w:ascii="Arial" w:hAnsi="Arial" w:cs="Arial"/>
+        </w:rPr>
+      </w:pPr>
+    </w:p>
+    <w:p>
+      <w:pPr>
+        <w:rPr>
+          <w:rFonts w:ascii="Arial" w:hAnsi="Arial" w:cs="Arial"/>
+        </w:rPr>
+      </w:pPr>
+    </w:p>
+    <w:p>
+      <w:pPr>
+        <w:rPr>
+          <w:rFonts w:ascii="Arial" w:hAnsi="Arial" w:cs="Arial"/>
+        </w:rPr>
+      </w:pPr>
+    </w:p>
+    <w:p>
+      <w:pPr>
+        <w:rPr>
+          <w:rFonts w:ascii="Arial" w:hAnsi="Arial" w:cs="Arial"/>
+        </w:rPr>
+      </w:pPr>
+    </w:p>
+    <w:p>
+      <w:pPr>
+        <w:rPr>
+          <w:rFonts w:ascii="Arial" w:hAnsi="Arial" w:cs="Arial"/>
+        </w:rPr>
+      </w:pPr>
+    </w:p>
+    <w:p>
+      <w:pPr>
+        <w:rPr>
+          <w:rFonts w:ascii="Arial" w:hAnsi="Arial" w:cs="Arial"/>
+        </w:rPr>
+      </w:pPr>
+    </w:p>
+    <w:p>
+      <w:pPr>
+        <w:rPr>
+          <w:rFonts w:ascii="Arial" w:hAnsi="Arial" w:cs="Arial"/>
+        </w:rPr>
+      </w:pPr>
     </w:p>
     <w:p>
       <w:pPr>
@@ -464,6 +1006,34 @@
         </w:rPr>
         <w:t>Store</w:t>
       </w:r>
+    </w:p>
+    <w:p>
+      <w:pPr>
+        <w:rPr>
+          <w:rFonts w:ascii="Arial" w:hAnsi="Arial" w:cs="Arial"/>
+        </w:rPr>
+      </w:pPr>
+    </w:p>
+    <w:p>
+      <w:pPr>
+        <w:rPr>
+          <w:rFonts w:ascii="Arial" w:hAnsi="Arial" w:cs="Arial"/>
+        </w:rPr>
+      </w:pPr>
+    </w:p>
+    <w:p>
+      <w:pPr>
+        <w:rPr>
+          <w:rFonts w:ascii="Arial" w:hAnsi="Arial" w:cs="Arial"/>
+        </w:rPr>
+      </w:pPr>
+    </w:p>
+    <w:p>
+      <w:pPr>
+        <w:rPr>
+          <w:rFonts w:ascii="Arial" w:hAnsi="Arial" w:cs="Arial"/>
+        </w:rPr>
+      </w:pPr>
     </w:p>
     <w:p>
       <w:pPr>
@@ -1669,15 +2239,7 @@
                 <w:sz w:val="22"/>
                 <w:szCs w:val="22"/>
               </w:rPr>
-              <w:t>category</w:t>
-            </w:r>
-            <w:r>
-              <w:rPr>
-                <w:rFonts w:ascii="Arial" w:hAnsi="Arial" w:cs="Arial"/>
-                <w:sz w:val="22"/>
-                <w:szCs w:val="22"/>
-              </w:rPr>
-              <w:t>_code</w:t>
+              <w:t>category_code</w:t>
             </w:r>
           </w:p>
         </w:tc>
@@ -2408,15 +2970,7 @@
                 <w:sz w:val="22"/>
                 <w:szCs w:val="22"/>
               </w:rPr>
-              <w:t>language</w:t>
-            </w:r>
-            <w:r>
-              <w:rPr>
-                <w:rFonts w:ascii="Arial" w:hAnsi="Arial" w:cs="Arial"/>
-                <w:sz w:val="22"/>
-                <w:szCs w:val="22"/>
-              </w:rPr>
-              <w:t>_name</w:t>
+              <w:t>language_name</w:t>
             </w:r>
           </w:p>
         </w:tc>
@@ -2827,15 +3381,7 @@
                 <w:sz w:val="22"/>
                 <w:szCs w:val="22"/>
               </w:rPr>
-              <w:t>classification</w:t>
-            </w:r>
-            <w:r>
-              <w:rPr>
-                <w:rFonts w:ascii="Arial" w:hAnsi="Arial" w:cs="Arial"/>
-                <w:sz w:val="22"/>
-                <w:szCs w:val="22"/>
-              </w:rPr>
-              <w:t>_code</w:t>
+              <w:t>classification_code</w:t>
             </w:r>
           </w:p>
         </w:tc>
@@ -3408,15 +3954,7 @@
                 <w:sz w:val="22"/>
                 <w:szCs w:val="22"/>
               </w:rPr>
-              <w:t>country</w:t>
-            </w:r>
-            <w:r>
-              <w:rPr>
-                <w:rFonts w:ascii="Arial" w:hAnsi="Arial" w:cs="Arial"/>
-                <w:sz w:val="22"/>
-                <w:szCs w:val="22"/>
-              </w:rPr>
-              <w:t>_code</w:t>
+              <w:t>country_code</w:t>
             </w:r>
           </w:p>
         </w:tc>
@@ -3990,15 +4528,7 @@
                 <w:sz w:val="22"/>
                 <w:szCs w:val="22"/>
               </w:rPr>
-              <w:t>city</w:t>
-            </w:r>
-            <w:r>
-              <w:rPr>
-                <w:rFonts w:ascii="Arial" w:hAnsi="Arial" w:cs="Arial"/>
-                <w:sz w:val="22"/>
-                <w:szCs w:val="22"/>
-              </w:rPr>
-              <w:t>_code</w:t>
+              <w:t>city_code</w:t>
             </w:r>
           </w:p>
         </w:tc>
@@ -4158,15 +4688,7 @@
                 <w:sz w:val="22"/>
                 <w:szCs w:val="22"/>
               </w:rPr>
-              <w:t>city</w:t>
-            </w:r>
-            <w:r>
-              <w:rPr>
-                <w:rFonts w:ascii="Arial" w:hAnsi="Arial" w:cs="Arial"/>
-                <w:sz w:val="22"/>
-                <w:szCs w:val="22"/>
-              </w:rPr>
-              <w:t>_name</w:t>
+              <w:t>city_name</w:t>
             </w:r>
           </w:p>
         </w:tc>
@@ -4732,15 +5254,7 @@
                 <w:sz w:val="22"/>
                 <w:szCs w:val="22"/>
               </w:rPr>
-              <w:t>store</w:t>
-            </w:r>
-            <w:r>
-              <w:rPr>
-                <w:rFonts w:ascii="Arial" w:hAnsi="Arial" w:cs="Arial"/>
-                <w:sz w:val="22"/>
-                <w:szCs w:val="22"/>
-              </w:rPr>
-              <w:t>_code</w:t>
+              <w:t>store_code</w:t>
             </w:r>
           </w:p>
         </w:tc>
@@ -4900,15 +5414,7 @@
                 <w:sz w:val="22"/>
                 <w:szCs w:val="22"/>
               </w:rPr>
-              <w:t>store</w:t>
-            </w:r>
-            <w:r>
-              <w:rPr>
-                <w:rFonts w:ascii="Arial" w:hAnsi="Arial" w:cs="Arial"/>
-                <w:sz w:val="22"/>
-                <w:szCs w:val="22"/>
-              </w:rPr>
-              <w:t>_name</w:t>
+              <w:t>store_name</w:t>
             </w:r>
           </w:p>
         </w:tc>
@@ -5639,15 +6145,7 @@
                 <w:sz w:val="22"/>
                 <w:szCs w:val="22"/>
               </w:rPr>
-              <w:t>employee</w:t>
-            </w:r>
-            <w:r>
-              <w:rPr>
-                <w:rFonts w:ascii="Arial" w:hAnsi="Arial" w:cs="Arial"/>
-                <w:sz w:val="22"/>
-                <w:szCs w:val="22"/>
-              </w:rPr>
-              <w:t>_code</w:t>
+              <w:t>employee_code</w:t>
             </w:r>
           </w:p>
         </w:tc>
@@ -5807,15 +6305,7 @@
                 <w:sz w:val="22"/>
                 <w:szCs w:val="22"/>
               </w:rPr>
-              <w:t>employee_first</w:t>
-            </w:r>
-            <w:r>
-              <w:rPr>
-                <w:rFonts w:ascii="Arial" w:hAnsi="Arial" w:cs="Arial"/>
-                <w:sz w:val="22"/>
-                <w:szCs w:val="22"/>
-              </w:rPr>
-              <w:t>_name</w:t>
+              <w:t>employee_first_name</w:t>
             </w:r>
           </w:p>
         </w:tc>
@@ -7417,15 +7907,7 @@
                 <w:sz w:val="22"/>
                 <w:szCs w:val="22"/>
               </w:rPr>
-              <w:t>client</w:t>
-            </w:r>
-            <w:r>
-              <w:rPr>
-                <w:rFonts w:ascii="Arial" w:hAnsi="Arial" w:cs="Arial"/>
-                <w:sz w:val="22"/>
-                <w:szCs w:val="22"/>
-              </w:rPr>
-              <w:t>_code</w:t>
+              <w:t>client_code</w:t>
             </w:r>
           </w:p>
         </w:tc>
@@ -7585,15 +8067,7 @@
                 <w:sz w:val="22"/>
                 <w:szCs w:val="22"/>
               </w:rPr>
-              <w:t>client_first</w:t>
-            </w:r>
-            <w:r>
-              <w:rPr>
-                <w:rFonts w:ascii="Arial" w:hAnsi="Arial" w:cs="Arial"/>
-                <w:sz w:val="22"/>
-                <w:szCs w:val="22"/>
-              </w:rPr>
-              <w:t>_name</w:t>
+              <w:t>client_first_name</w:t>
             </w:r>
           </w:p>
         </w:tc>
@@ -12120,23 +12594,7 @@
                 <w:sz w:val="22"/>
                 <w:szCs w:val="22"/>
               </w:rPr>
-              <w:t>movie</w:t>
-            </w:r>
-            <w:r>
-              <w:rPr>
-                <w:rFonts w:ascii="Arial" w:hAnsi="Arial" w:cs="Arial"/>
-                <w:sz w:val="22"/>
-                <w:szCs w:val="22"/>
-              </w:rPr>
-              <w:t>_</w:t>
-            </w:r>
-            <w:r>
-              <w:rPr>
-                <w:rFonts w:ascii="Arial" w:hAnsi="Arial" w:cs="Arial"/>
-                <w:sz w:val="22"/>
-                <w:szCs w:val="22"/>
-              </w:rPr>
-              <w:t>code</w:t>
+              <w:t>movie_code</w:t>
             </w:r>
           </w:p>
         </w:tc>
@@ -13712,15 +14170,7 @@
                 <w:sz w:val="22"/>
                 <w:szCs w:val="22"/>
               </w:rPr>
-              <w:t>movie</w:t>
-            </w:r>
-            <w:r>
-              <w:rPr>
-                <w:rFonts w:ascii="Arial" w:hAnsi="Arial" w:cs="Arial"/>
-                <w:sz w:val="22"/>
-                <w:szCs w:val="22"/>
-              </w:rPr>
-              <w:t>_code</w:t>
+              <w:t>movie_code</w:t>
             </w:r>
           </w:p>
         </w:tc>
@@ -13880,23 +14330,7 @@
                 <w:sz w:val="22"/>
                 <w:szCs w:val="22"/>
               </w:rPr>
-              <w:t>actor</w:t>
-            </w:r>
-            <w:r>
-              <w:rPr>
-                <w:rFonts w:ascii="Arial" w:hAnsi="Arial" w:cs="Arial"/>
-                <w:sz w:val="22"/>
-                <w:szCs w:val="22"/>
-              </w:rPr>
-              <w:t>_</w:t>
-            </w:r>
-            <w:r>
-              <w:rPr>
-                <w:rFonts w:ascii="Arial" w:hAnsi="Arial" w:cs="Arial"/>
-                <w:sz w:val="22"/>
-                <w:szCs w:val="22"/>
-              </w:rPr>
-              <w:t>code</w:t>
+              <w:t>actor_code</w:t>
             </w:r>
           </w:p>
         </w:tc>
@@ -14853,15 +15287,7 @@
                 <w:sz w:val="22"/>
                 <w:szCs w:val="22"/>
               </w:rPr>
-              <w:t>movie</w:t>
-            </w:r>
-            <w:r>
-              <w:rPr>
-                <w:rFonts w:ascii="Arial" w:hAnsi="Arial" w:cs="Arial"/>
-                <w:sz w:val="22"/>
-                <w:szCs w:val="22"/>
-              </w:rPr>
-              <w:t>_code</w:t>
+              <w:t>movie_code</w:t>
             </w:r>
           </w:p>
         </w:tc>
@@ -15029,31 +15455,7 @@
                 <w:sz w:val="22"/>
                 <w:szCs w:val="22"/>
               </w:rPr>
-              <w:t>c</w:t>
-            </w:r>
-            <w:r>
-              <w:rPr>
-                <w:rFonts w:ascii="Arial" w:hAnsi="Arial" w:cs="Arial"/>
-                <w:sz w:val="22"/>
-                <w:szCs w:val="22"/>
-              </w:rPr>
-              <w:t>lassification</w:t>
-            </w:r>
-            <w:r>
-              <w:rPr>
-                <w:rFonts w:ascii="Arial" w:hAnsi="Arial" w:cs="Arial"/>
-                <w:sz w:val="22"/>
-                <w:szCs w:val="22"/>
-              </w:rPr>
-              <w:t>_</w:t>
-            </w:r>
-            <w:r>
-              <w:rPr>
-                <w:rFonts w:ascii="Arial" w:hAnsi="Arial" w:cs="Arial"/>
-                <w:sz w:val="22"/>
-                <w:szCs w:val="22"/>
-              </w:rPr>
-              <w:t>code</w:t>
+              <w:t>classification_code</w:t>
             </w:r>
           </w:p>
         </w:tc>
@@ -15457,15 +15859,7 @@
                 <w:sz w:val="22"/>
                 <w:szCs w:val="22"/>
               </w:rPr>
-              <w:t>movie</w:t>
-            </w:r>
-            <w:r>
-              <w:rPr>
-                <w:rFonts w:ascii="Arial" w:hAnsi="Arial" w:cs="Arial"/>
-                <w:sz w:val="22"/>
-                <w:szCs w:val="22"/>
-              </w:rPr>
-              <w:t>_code</w:t>
+              <w:t>movie_code</w:t>
             </w:r>
           </w:p>
         </w:tc>
@@ -15625,15 +16019,7 @@
                 <w:sz w:val="22"/>
                 <w:szCs w:val="22"/>
               </w:rPr>
-              <w:t>language</w:t>
-            </w:r>
-            <w:r>
-              <w:rPr>
-                <w:rFonts w:ascii="Arial" w:hAnsi="Arial" w:cs="Arial"/>
-                <w:sz w:val="22"/>
-                <w:szCs w:val="22"/>
-              </w:rPr>
-              <w:t>_name</w:t>
+              <w:t>language_name</w:t>
             </w:r>
           </w:p>
         </w:tc>
@@ -16147,49 +16533,6 @@
           <w:szCs w:val="22"/>
         </w:rPr>
       </w:pPr>
-      <w:r>
-        <w:rPr>
-          <w:rFonts w:ascii="Arial" w:hAnsi="Arial" w:cs="Arial"/>
-          <w:sz w:val="22"/>
-          <w:szCs w:val="22"/>
-        </w:rPr>
-        <w:t xml:space="preserve">Se diseño una entidad </w:t>
-      </w:r>
-      <w:r>
-        <w:rPr>
-          <w:rFonts w:ascii="Arial" w:hAnsi="Arial" w:cs="Arial"/>
-          <w:sz w:val="22"/>
-          <w:szCs w:val="22"/>
-        </w:rPr>
-        <w:t>Diferente_Persona porque una persona puede tener dos diferentes tipos de persona.</w:t>
-      </w:r>
-      <w:r>
-        <w:rPr>
-          <w:rFonts w:ascii="Arial" w:hAnsi="Arial" w:cs="Arial"/>
-          <w:sz w:val="22"/>
-          <w:szCs w:val="22"/>
-        </w:rPr>
-        <w:t xml:space="preserve"> Se considero separar la entidad Entrada de la entidad Carrera, para poder tener el control de las puertas que tendrá cada Participante. Se separo la entidad Caballo de la entidad Tipo_Caballo </w:t>
-      </w:r>
-      <w:r>
-        <w:rPr>
-          <w:rFonts w:ascii="Arial" w:hAnsi="Arial" w:cs="Arial"/>
-          <w:sz w:val="22"/>
-          <w:szCs w:val="22"/>
-        </w:rPr>
-        <w:t xml:space="preserve">para evitar la redundancia de datos. </w:t>
-      </w:r>
-    </w:p>
-    <w:p>
-      <w:pPr>
-        <w:ind w:firstLine="360"/>
-        <w:jc w:val="both"/>
-        <w:rPr>
-          <w:rFonts w:ascii="Arial" w:hAnsi="Arial" w:cs="Arial"/>
-          <w:sz w:val="22"/>
-          <w:szCs w:val="22"/>
-        </w:rPr>
-      </w:pPr>
     </w:p>
     <w:p>
       <w:pPr>
@@ -16353,39 +16696,7 @@
           <w:sz w:val="22"/>
           <w:szCs w:val="22"/>
         </w:rPr>
-        <w:t>Se diseño una entidad ‘Movie_</w:t>
-      </w:r>
-      <w:r>
-        <w:rPr>
-          <w:rFonts w:ascii="Arial" w:hAnsi="Arial" w:cs="Arial"/>
-          <w:sz w:val="22"/>
-          <w:szCs w:val="22"/>
-        </w:rPr>
-        <w:t>language</w:t>
-      </w:r>
-      <w:r>
-        <w:rPr>
-          <w:rFonts w:ascii="Arial" w:hAnsi="Arial" w:cs="Arial"/>
-          <w:sz w:val="22"/>
-          <w:szCs w:val="22"/>
-        </w:rPr>
-        <w:t>’ debido a la necesidad de romper la relación de muchos a muchos existente entre las entidades ‘</w:t>
-      </w:r>
-      <w:r>
-        <w:rPr>
-          <w:rFonts w:ascii="Arial" w:hAnsi="Arial" w:cs="Arial"/>
-          <w:sz w:val="22"/>
-          <w:szCs w:val="22"/>
-        </w:rPr>
-        <w:t>Language</w:t>
-      </w:r>
-      <w:r>
-        <w:rPr>
-          <w:rFonts w:ascii="Arial" w:hAnsi="Arial" w:cs="Arial"/>
-          <w:sz w:val="22"/>
-          <w:szCs w:val="22"/>
-        </w:rPr>
-        <w:t>’ y la entidad ‘Movie’.</w:t>
+        <w:t>Se diseño una entidad ‘Movie_language’ debido a la necesidad de romper la relación de muchos a muchos existente entre las entidades ‘Language’ y la entidad ‘Movie’.</w:t>
       </w:r>
     </w:p>
     <w:p>
@@ -16415,55 +16726,7 @@
           <w:sz w:val="22"/>
           <w:szCs w:val="22"/>
         </w:rPr>
-        <w:t>Se diseño una entidad ‘Movie_</w:t>
-      </w:r>
-      <w:r>
-        <w:rPr>
-          <w:rFonts w:ascii="Arial" w:hAnsi="Arial" w:cs="Arial"/>
-          <w:sz w:val="22"/>
-          <w:szCs w:val="22"/>
-        </w:rPr>
-        <w:t>classification</w:t>
-      </w:r>
-      <w:r>
-        <w:rPr>
-          <w:rFonts w:ascii="Arial" w:hAnsi="Arial" w:cs="Arial"/>
-          <w:sz w:val="22"/>
-          <w:szCs w:val="22"/>
-        </w:rPr>
-        <w:t>’ debido a la necesidad de romper la relación de muchos a muchos existente entre las entidades ‘</w:t>
-      </w:r>
-      <w:r>
-        <w:rPr>
-          <w:rFonts w:ascii="Arial" w:hAnsi="Arial" w:cs="Arial"/>
-          <w:sz w:val="22"/>
-          <w:szCs w:val="22"/>
-        </w:rPr>
-        <w:t>Movie</w:t>
-      </w:r>
-      <w:r>
-        <w:rPr>
-          <w:rFonts w:ascii="Arial" w:hAnsi="Arial" w:cs="Arial"/>
-          <w:sz w:val="22"/>
-          <w:szCs w:val="22"/>
-        </w:rPr>
-        <w:t>’ y la entidad ‘</w:t>
-      </w:r>
-      <w:r>
-        <w:rPr>
-          <w:rFonts w:ascii="Arial" w:hAnsi="Arial" w:cs="Arial"/>
-          <w:sz w:val="22"/>
-          <w:szCs w:val="22"/>
-        </w:rPr>
-        <w:t>Classification</w:t>
-      </w:r>
-      <w:r>
-        <w:rPr>
-          <w:rFonts w:ascii="Arial" w:hAnsi="Arial" w:cs="Arial"/>
-          <w:sz w:val="22"/>
-          <w:szCs w:val="22"/>
-        </w:rPr>
-        <w:t>’.</w:t>
+        <w:t>Se diseño una entidad ‘Movie_classification’ debido a la necesidad de romper la relación de muchos a muchos existente entre las entidades ‘Movie’ y la entidad ‘Classification’.</w:t>
       </w:r>
     </w:p>
     <w:p>
@@ -16557,7 +16820,7 @@
       </w:pPr>
     </w:p>
     <w:sectPr>
-      <w:headerReference w:type="default" r:id="rId7"/>
+      <w:headerReference w:type="default" r:id="rId9"/>
       <w:pgSz w:w="11906" w:h="16838"/>
       <w:pgMar w:top="1417" w:right="1701" w:bottom="1417" w:left="1701" w:header="708" w:footer="708" w:gutter="0"/>
       <w:cols w:space="708"/>
@@ -17057,15 +17320,15 @@
     </w:lvl>
   </w:abstractNum>
   <w:abstractNum w:abstractNumId="4" w15:restartNumberingAfterBreak="0">
-    <w:nsid w:val="1C49536D"/>
+    <w:nsid w:val="1B456163"/>
     <w:multiLevelType w:val="hybridMultilevel"/>
-    <w:tmpl w:val="628E3F6A"/>
-    <w:lvl w:ilvl="0" w:tplc="2AEE798C">
+    <w:tmpl w:val="A398AED6"/>
+    <w:lvl w:ilvl="0" w:tplc="61D6BD6E">
       <w:numFmt w:val="bullet"/>
       <w:lvlText w:val=""/>
       <w:lvlJc w:val="left"/>
       <w:pPr>
-        <w:ind w:left="1080" w:hanging="360"/>
+        <w:ind w:left="720" w:hanging="360"/>
       </w:pPr>
       <w:rPr>
         <w:rFonts w:ascii="Symbol" w:eastAsia="Times New Roman" w:hAnsi="Symbol" w:cs="Arial" w:hint="default"/>
@@ -17077,7 +17340,7 @@
       <w:lvlText w:val="o"/>
       <w:lvlJc w:val="left"/>
       <w:pPr>
-        <w:ind w:left="1800" w:hanging="360"/>
+        <w:ind w:left="1440" w:hanging="360"/>
       </w:pPr>
       <w:rPr>
         <w:rFonts w:ascii="Courier New" w:hAnsi="Courier New" w:cs="Courier New" w:hint="default"/>
@@ -17089,7 +17352,7 @@
       <w:lvlText w:val=""/>
       <w:lvlJc w:val="left"/>
       <w:pPr>
-        <w:ind w:left="2520" w:hanging="360"/>
+        <w:ind w:left="2160" w:hanging="360"/>
       </w:pPr>
       <w:rPr>
         <w:rFonts w:ascii="Wingdings" w:hAnsi="Wingdings" w:hint="default"/>
@@ -17101,7 +17364,7 @@
       <w:lvlText w:val=""/>
       <w:lvlJc w:val="left"/>
       <w:pPr>
-        <w:ind w:left="3240" w:hanging="360"/>
+        <w:ind w:left="2880" w:hanging="360"/>
       </w:pPr>
       <w:rPr>
         <w:rFonts w:ascii="Symbol" w:hAnsi="Symbol" w:hint="default"/>
@@ -17113,7 +17376,7 @@
       <w:lvlText w:val="o"/>
       <w:lvlJc w:val="left"/>
       <w:pPr>
-        <w:ind w:left="3960" w:hanging="360"/>
+        <w:ind w:left="3600" w:hanging="360"/>
       </w:pPr>
       <w:rPr>
         <w:rFonts w:ascii="Courier New" w:hAnsi="Courier New" w:cs="Courier New" w:hint="default"/>
@@ -17125,7 +17388,7 @@
       <w:lvlText w:val=""/>
       <w:lvlJc w:val="left"/>
       <w:pPr>
-        <w:ind w:left="4680" w:hanging="360"/>
+        <w:ind w:left="4320" w:hanging="360"/>
       </w:pPr>
       <w:rPr>
         <w:rFonts w:ascii="Wingdings" w:hAnsi="Wingdings" w:hint="default"/>
@@ -17137,7 +17400,7 @@
       <w:lvlText w:val=""/>
       <w:lvlJc w:val="left"/>
       <w:pPr>
-        <w:ind w:left="5400" w:hanging="360"/>
+        <w:ind w:left="5040" w:hanging="360"/>
       </w:pPr>
       <w:rPr>
         <w:rFonts w:ascii="Symbol" w:hAnsi="Symbol" w:hint="default"/>
@@ -17149,7 +17412,7 @@
       <w:lvlText w:val="o"/>
       <w:lvlJc w:val="left"/>
       <w:pPr>
-        <w:ind w:left="6120" w:hanging="360"/>
+        <w:ind w:left="5760" w:hanging="360"/>
       </w:pPr>
       <w:rPr>
         <w:rFonts w:ascii="Courier New" w:hAnsi="Courier New" w:cs="Courier New" w:hint="default"/>
@@ -17161,7 +17424,7 @@
       <w:lvlText w:val=""/>
       <w:lvlJc w:val="left"/>
       <w:pPr>
-        <w:ind w:left="6840" w:hanging="360"/>
+        <w:ind w:left="6480" w:hanging="360"/>
       </w:pPr>
       <w:rPr>
         <w:rFonts w:ascii="Wingdings" w:hAnsi="Wingdings" w:hint="default"/>
@@ -17169,15 +17432,15 @@
     </w:lvl>
   </w:abstractNum>
   <w:abstractNum w:abstractNumId="5" w15:restartNumberingAfterBreak="0">
-    <w:nsid w:val="2EC044E7"/>
+    <w:nsid w:val="1C49536D"/>
     <w:multiLevelType w:val="hybridMultilevel"/>
-    <w:tmpl w:val="505EB70A"/>
-    <w:lvl w:ilvl="0" w:tplc="21F65190">
+    <w:tmpl w:val="628E3F6A"/>
+    <w:lvl w:ilvl="0" w:tplc="2AEE798C">
       <w:numFmt w:val="bullet"/>
       <w:lvlText w:val=""/>
       <w:lvlJc w:val="left"/>
       <w:pPr>
-        <w:ind w:left="644" w:hanging="360"/>
+        <w:ind w:left="1080" w:hanging="360"/>
       </w:pPr>
       <w:rPr>
         <w:rFonts w:ascii="Symbol" w:eastAsia="Times New Roman" w:hAnsi="Symbol" w:cs="Arial" w:hint="default"/>
@@ -17189,7 +17452,7 @@
       <w:lvlText w:val="o"/>
       <w:lvlJc w:val="left"/>
       <w:pPr>
-        <w:ind w:left="1364" w:hanging="360"/>
+        <w:ind w:left="1800" w:hanging="360"/>
       </w:pPr>
       <w:rPr>
         <w:rFonts w:ascii="Courier New" w:hAnsi="Courier New" w:cs="Courier New" w:hint="default"/>
@@ -17201,7 +17464,7 @@
       <w:lvlText w:val=""/>
       <w:lvlJc w:val="left"/>
       <w:pPr>
-        <w:ind w:left="2084" w:hanging="360"/>
+        <w:ind w:left="2520" w:hanging="360"/>
       </w:pPr>
       <w:rPr>
         <w:rFonts w:ascii="Wingdings" w:hAnsi="Wingdings" w:hint="default"/>
@@ -17213,7 +17476,7 @@
       <w:lvlText w:val=""/>
       <w:lvlJc w:val="left"/>
       <w:pPr>
-        <w:ind w:left="2804" w:hanging="360"/>
+        <w:ind w:left="3240" w:hanging="360"/>
       </w:pPr>
       <w:rPr>
         <w:rFonts w:ascii="Symbol" w:hAnsi="Symbol" w:hint="default"/>
@@ -17225,7 +17488,7 @@
       <w:lvlText w:val="o"/>
       <w:lvlJc w:val="left"/>
       <w:pPr>
-        <w:ind w:left="3524" w:hanging="360"/>
+        <w:ind w:left="3960" w:hanging="360"/>
       </w:pPr>
       <w:rPr>
         <w:rFonts w:ascii="Courier New" w:hAnsi="Courier New" w:cs="Courier New" w:hint="default"/>
@@ -17237,7 +17500,7 @@
       <w:lvlText w:val=""/>
       <w:lvlJc w:val="left"/>
       <w:pPr>
-        <w:ind w:left="4244" w:hanging="360"/>
+        <w:ind w:left="4680" w:hanging="360"/>
       </w:pPr>
       <w:rPr>
         <w:rFonts w:ascii="Wingdings" w:hAnsi="Wingdings" w:hint="default"/>
@@ -17249,7 +17512,7 @@
       <w:lvlText w:val=""/>
       <w:lvlJc w:val="left"/>
       <w:pPr>
-        <w:ind w:left="4964" w:hanging="360"/>
+        <w:ind w:left="5400" w:hanging="360"/>
       </w:pPr>
       <w:rPr>
         <w:rFonts w:ascii="Symbol" w:hAnsi="Symbol" w:hint="default"/>
@@ -17261,7 +17524,7 @@
       <w:lvlText w:val="o"/>
       <w:lvlJc w:val="left"/>
       <w:pPr>
-        <w:ind w:left="5684" w:hanging="360"/>
+        <w:ind w:left="6120" w:hanging="360"/>
       </w:pPr>
       <w:rPr>
         <w:rFonts w:ascii="Courier New" w:hAnsi="Courier New" w:cs="Courier New" w:hint="default"/>
@@ -17273,7 +17536,7 @@
       <w:lvlText w:val=""/>
       <w:lvlJc w:val="left"/>
       <w:pPr>
-        <w:ind w:left="6404" w:hanging="360"/>
+        <w:ind w:left="6840" w:hanging="360"/>
       </w:pPr>
       <w:rPr>
         <w:rFonts w:ascii="Wingdings" w:hAnsi="Wingdings" w:hint="default"/>
@@ -17281,6 +17544,118 @@
     </w:lvl>
   </w:abstractNum>
   <w:abstractNum w:abstractNumId="6" w15:restartNumberingAfterBreak="0">
+    <w:nsid w:val="2EC044E7"/>
+    <w:multiLevelType w:val="hybridMultilevel"/>
+    <w:tmpl w:val="505EB70A"/>
+    <w:lvl w:ilvl="0" w:tplc="21F65190">
+      <w:numFmt w:val="bullet"/>
+      <w:lvlText w:val=""/>
+      <w:lvlJc w:val="left"/>
+      <w:pPr>
+        <w:ind w:left="644" w:hanging="360"/>
+      </w:pPr>
+      <w:rPr>
+        <w:rFonts w:ascii="Symbol" w:eastAsia="Times New Roman" w:hAnsi="Symbol" w:cs="Arial" w:hint="default"/>
+      </w:rPr>
+    </w:lvl>
+    <w:lvl w:ilvl="1" w:tplc="0C0A0003" w:tentative="1">
+      <w:start w:val="1"/>
+      <w:numFmt w:val="bullet"/>
+      <w:lvlText w:val="o"/>
+      <w:lvlJc w:val="left"/>
+      <w:pPr>
+        <w:ind w:left="1364" w:hanging="360"/>
+      </w:pPr>
+      <w:rPr>
+        <w:rFonts w:ascii="Courier New" w:hAnsi="Courier New" w:cs="Courier New" w:hint="default"/>
+      </w:rPr>
+    </w:lvl>
+    <w:lvl w:ilvl="2" w:tplc="0C0A0005" w:tentative="1">
+      <w:start w:val="1"/>
+      <w:numFmt w:val="bullet"/>
+      <w:lvlText w:val=""/>
+      <w:lvlJc w:val="left"/>
+      <w:pPr>
+        <w:ind w:left="2084" w:hanging="360"/>
+      </w:pPr>
+      <w:rPr>
+        <w:rFonts w:ascii="Wingdings" w:hAnsi="Wingdings" w:hint="default"/>
+      </w:rPr>
+    </w:lvl>
+    <w:lvl w:ilvl="3" w:tplc="0C0A0001" w:tentative="1">
+      <w:start w:val="1"/>
+      <w:numFmt w:val="bullet"/>
+      <w:lvlText w:val=""/>
+      <w:lvlJc w:val="left"/>
+      <w:pPr>
+        <w:ind w:left="2804" w:hanging="360"/>
+      </w:pPr>
+      <w:rPr>
+        <w:rFonts w:ascii="Symbol" w:hAnsi="Symbol" w:hint="default"/>
+      </w:rPr>
+    </w:lvl>
+    <w:lvl w:ilvl="4" w:tplc="0C0A0003" w:tentative="1">
+      <w:start w:val="1"/>
+      <w:numFmt w:val="bullet"/>
+      <w:lvlText w:val="o"/>
+      <w:lvlJc w:val="left"/>
+      <w:pPr>
+        <w:ind w:left="3524" w:hanging="360"/>
+      </w:pPr>
+      <w:rPr>
+        <w:rFonts w:ascii="Courier New" w:hAnsi="Courier New" w:cs="Courier New" w:hint="default"/>
+      </w:rPr>
+    </w:lvl>
+    <w:lvl w:ilvl="5" w:tplc="0C0A0005" w:tentative="1">
+      <w:start w:val="1"/>
+      <w:numFmt w:val="bullet"/>
+      <w:lvlText w:val=""/>
+      <w:lvlJc w:val="left"/>
+      <w:pPr>
+        <w:ind w:left="4244" w:hanging="360"/>
+      </w:pPr>
+      <w:rPr>
+        <w:rFonts w:ascii="Wingdings" w:hAnsi="Wingdings" w:hint="default"/>
+      </w:rPr>
+    </w:lvl>
+    <w:lvl w:ilvl="6" w:tplc="0C0A0001" w:tentative="1">
+      <w:start w:val="1"/>
+      <w:numFmt w:val="bullet"/>
+      <w:lvlText w:val=""/>
+      <w:lvlJc w:val="left"/>
+      <w:pPr>
+        <w:ind w:left="4964" w:hanging="360"/>
+      </w:pPr>
+      <w:rPr>
+        <w:rFonts w:ascii="Symbol" w:hAnsi="Symbol" w:hint="default"/>
+      </w:rPr>
+    </w:lvl>
+    <w:lvl w:ilvl="7" w:tplc="0C0A0003" w:tentative="1">
+      <w:start w:val="1"/>
+      <w:numFmt w:val="bullet"/>
+      <w:lvlText w:val="o"/>
+      <w:lvlJc w:val="left"/>
+      <w:pPr>
+        <w:ind w:left="5684" w:hanging="360"/>
+      </w:pPr>
+      <w:rPr>
+        <w:rFonts w:ascii="Courier New" w:hAnsi="Courier New" w:cs="Courier New" w:hint="default"/>
+      </w:rPr>
+    </w:lvl>
+    <w:lvl w:ilvl="8" w:tplc="0C0A0005" w:tentative="1">
+      <w:start w:val="1"/>
+      <w:numFmt w:val="bullet"/>
+      <w:lvlText w:val=""/>
+      <w:lvlJc w:val="left"/>
+      <w:pPr>
+        <w:ind w:left="6404" w:hanging="360"/>
+      </w:pPr>
+      <w:rPr>
+        <w:rFonts w:ascii="Wingdings" w:hAnsi="Wingdings" w:hint="default"/>
+      </w:rPr>
+    </w:lvl>
+  </w:abstractNum>
+  <w:abstractNum w:abstractNumId="7" w15:restartNumberingAfterBreak="0">
     <w:nsid w:val="462706AB"/>
     <w:multiLevelType w:val="hybridMultilevel"/>
     <w:tmpl w:val="E196E8CE"/>
@@ -17393,7 +17768,7 @@
       </w:rPr>
     </w:lvl>
   </w:abstractNum>
-  <w:abstractNum w:abstractNumId="7" w15:restartNumberingAfterBreak="0">
+  <w:abstractNum w:abstractNumId="8" w15:restartNumberingAfterBreak="0">
     <w:nsid w:val="6C4C66D6"/>
     <w:multiLevelType w:val="hybridMultilevel"/>
     <w:tmpl w:val="87C4E8EA"/>
@@ -17506,7 +17881,7 @@
       </w:rPr>
     </w:lvl>
   </w:abstractNum>
-  <w:abstractNum w:abstractNumId="8" w15:restartNumberingAfterBreak="0">
+  <w:abstractNum w:abstractNumId="9" w15:restartNumberingAfterBreak="0">
     <w:nsid w:val="70A8384A"/>
     <w:multiLevelType w:val="hybridMultilevel"/>
     <w:tmpl w:val="A17214B0"/>
@@ -17618,7 +17993,7 @@
       </w:rPr>
     </w:lvl>
   </w:abstractNum>
-  <w:abstractNum w:abstractNumId="9" w15:restartNumberingAfterBreak="0">
+  <w:abstractNum w:abstractNumId="10" w15:restartNumberingAfterBreak="0">
     <w:nsid w:val="771C2CDE"/>
     <w:multiLevelType w:val="hybridMultilevel"/>
     <w:tmpl w:val="94EA53BC"/>
@@ -17731,7 +18106,7 @@
       </w:rPr>
     </w:lvl>
   </w:abstractNum>
-  <w:abstractNum w:abstractNumId="10" w15:restartNumberingAfterBreak="0">
+  <w:abstractNum w:abstractNumId="11" w15:restartNumberingAfterBreak="0">
     <w:nsid w:val="7BF650DC"/>
     <w:multiLevelType w:val="hybridMultilevel"/>
     <w:tmpl w:val="AA224BE8"/>
@@ -17845,25 +18220,25 @@
     </w:lvl>
   </w:abstractNum>
   <w:num w:numId="1">
-    <w:abstractNumId w:val="10"/>
+    <w:abstractNumId w:val="11"/>
   </w:num>
   <w:num w:numId="2">
     <w:abstractNumId w:val="2"/>
   </w:num>
   <w:num w:numId="3">
-    <w:abstractNumId w:val="7"/>
+    <w:abstractNumId w:val="8"/>
   </w:num>
   <w:num w:numId="4">
     <w:abstractNumId w:val="0"/>
   </w:num>
   <w:num w:numId="5">
-    <w:abstractNumId w:val="9"/>
+    <w:abstractNumId w:val="10"/>
   </w:num>
   <w:num w:numId="6">
-    <w:abstractNumId w:val="6"/>
+    <w:abstractNumId w:val="7"/>
   </w:num>
   <w:num w:numId="7">
-    <w:abstractNumId w:val="5"/>
+    <w:abstractNumId w:val="6"/>
   </w:num>
   <w:num w:numId="8">
     <w:abstractNumId w:val="3"/>
@@ -17872,9 +18247,12 @@
     <w:abstractNumId w:val="1"/>
   </w:num>
   <w:num w:numId="10">
-    <w:abstractNumId w:val="8"/>
+    <w:abstractNumId w:val="9"/>
   </w:num>
   <w:num w:numId="11">
+    <w:abstractNumId w:val="5"/>
+  </w:num>
+  <w:num w:numId="12">
     <w:abstractNumId w:val="4"/>
   </w:num>
 </w:numbering>
@@ -18360,7 +18738,6 @@
   <w:style w:type="character" w:default="1" w:styleId="DefaultParagraphFont">
     <w:name w:val="Default Paragraph Font"/>
     <w:uiPriority w:val="1"/>
-    <w:semiHidden/>
     <w:unhideWhenUsed/>
   </w:style>
   <w:style w:type="table" w:default="1" w:styleId="TableNormal">
